--- a/10 Pevný disk/10. otázka.docx
+++ b/10 Pevný disk/10. otázka.docx
@@ -27,8 +27,6 @@
         </w:rPr>
         <w:t>Pevný disk</w:t>
       </w:r>
-      <w:bookmarkStart w:id="0" w:name="_GoBack"/>
-      <w:bookmarkEnd w:id="0"/>
     </w:p>
     <w:p>
       <w:pPr>
@@ -724,7 +722,13 @@
     </w:p>
     <w:p>
       <w:r>
-        <w:t xml:space="preserve">Data na disku jsou na něm uložena jako zmagnetizovaná místa na magneticky tvrdším materiálu. Záznam a zápis provádí čtecí hlava (obvody z magneticky měkkého materiálu s cívkou a mezírkou). Pohybem se na záznamové vrstvě vlivem magnetických pulsů se indukuje v cívce napětí. Data zapsána kolísáním magnetického pole. </w:t>
+        <w:t>Data na disku jsou na něm uložena jako zmagnetizovaná místa na magneticky tvrdším materiálu. Záznam a zápis provádí čtecí hlava (obvody z magneticky měkkého materiálu s cívkou a mezírkou). Pohybem na záznamové vrstvě</w:t>
+      </w:r>
+      <w:r>
+        <w:t xml:space="preserve"> se</w:t>
+      </w:r>
+      <w:r>
+        <w:t xml:space="preserve"> vlivem magnetických pulsů indukuje v cívce napětí. Data zapsána kolísáním magnetického pole. </w:t>
       </w:r>
     </w:p>
     <w:p>
@@ -1059,6 +1063,18 @@
         <w:spacing w:before="100" w:beforeAutospacing="1" w:after="100" w:afterAutospacing="1" w:line="240" w:lineRule="auto"/>
       </w:pPr>
       <w:r>
+        <w:t>Rozhraní – USB, SATA, IDE</w:t>
+      </w:r>
+    </w:p>
+    <w:p>
+      <w:pPr>
+        <w:numPr>
+          <w:ilvl w:val="0"/>
+          <w:numId w:val="2"/>
+        </w:numPr>
+        <w:spacing w:before="100" w:beforeAutospacing="1" w:after="100" w:afterAutospacing="1" w:line="240" w:lineRule="auto"/>
+      </w:pPr>
+      <w:r>
         <w:t>Cena – od asi 1000 Kč až k 30 000Kč</w:t>
       </w:r>
     </w:p>
@@ -1075,6 +1091,42 @@
         <w:pStyle w:val="Nadpis3"/>
       </w:pPr>
       <w:r>
+        <w:t>Master / Slave</w:t>
+      </w:r>
+    </w:p>
+    <w:p>
+      <w:r>
+        <w:t xml:space="preserve">Master drive je hlavní </w:t>
+      </w:r>
+      <w:proofErr w:type="spellStart"/>
+      <w:r>
+        <w:t>bootovací</w:t>
+      </w:r>
+      <w:proofErr w:type="spellEnd"/>
+      <w:r>
+        <w:t xml:space="preserve"> disk. </w:t>
+      </w:r>
+      <w:r>
+        <w:t xml:space="preserve">Slave je </w:t>
+      </w:r>
+      <w:r>
+        <w:t xml:space="preserve">nepovinný </w:t>
+      </w:r>
+      <w:r>
+        <w:t xml:space="preserve">a funguje jako </w:t>
+      </w:r>
+      <w:r>
+        <w:rPr>
+          <w:rStyle w:val="tlid-translation"/>
+        </w:rPr>
+        <w:t>pomocný paměťový disk</w:t>
+      </w:r>
+    </w:p>
+    <w:p>
+      <w:pPr>
+        <w:pStyle w:val="Nadpis3"/>
+      </w:pPr>
+      <w:r>
         <w:t>AAM (</w:t>
       </w:r>
       <w:r>
@@ -1202,27 +1254,29 @@
     <w:p>
       <w:pPr>
         <w:pStyle w:val="Nadpis3"/>
+      </w:pPr>
+      <w:r>
+        <w:t xml:space="preserve">Hot </w:t>
+      </w:r>
+      <w:r>
         <w:rPr>
           <w:lang w:val="en-GB"/>
         </w:rPr>
-      </w:pPr>
-      <w:r>
-        <w:rPr>
-          <w:lang w:val="en-GB"/>
-        </w:rPr>
-        <w:t>Hot Plug / Hot Swap</w:t>
+        <w:t>Plug</w:t>
+      </w:r>
+      <w:r>
+        <w:t xml:space="preserve"> / Hot Swap</w:t>
       </w:r>
     </w:p>
     <w:p>
       <w:r>
         <w:t xml:space="preserve">Technologie umožňující zapojování a vypojování disků za chodu systému. Podporovány jsou USB, </w:t>
       </w:r>
-      <w:r>
-        <w:rPr>
-          <w:lang w:val="en-GB"/>
-        </w:rPr>
+      <w:proofErr w:type="spellStart"/>
+      <w:r>
         <w:t>FireWire</w:t>
       </w:r>
+      <w:proofErr w:type="spellEnd"/>
       <w:r>
         <w:t>, RJ45</w:t>
       </w:r>
@@ -1236,34 +1290,26 @@
       </w:r>
     </w:p>
     <w:p>
-      <w:pPr>
-        <w:rPr>
-          <w:lang w:val="en-GB"/>
-        </w:rPr>
-      </w:pPr>
       <w:r>
         <w:t>Optimalizuje čtení a zápis na HDD</w:t>
       </w:r>
       <w:r>
-        <w:rPr>
-          <w:lang w:val="en-GB"/>
-        </w:rPr>
-        <w:t xml:space="preserve">, tak </w:t>
+        <w:t xml:space="preserve"> </w:t>
+      </w:r>
+      <w:r>
+        <w:t>tak</w:t>
+      </w:r>
+      <w:r>
+        <w:t>,</w:t>
+      </w:r>
+      <w:r>
+        <w:t xml:space="preserve"> </w:t>
       </w:r>
       <w:r>
         <w:t>že</w:t>
       </w:r>
       <w:r>
-        <w:rPr>
-          <w:lang w:val="en-GB"/>
-        </w:rPr>
-        <w:t xml:space="preserve"> </w:t>
-      </w:r>
-      <w:r>
-        <w:rPr>
-          <w:lang w:val="en-GB"/>
-        </w:rPr>
-        <w:t>z</w:t>
+        <w:t xml:space="preserve"> z</w:t>
       </w:r>
       <w:r>
         <w:t>výší rychlosti přenosu dat</w:t>
@@ -1415,9 +1461,6 @@
           <w:ilvl w:val="0"/>
           <w:numId w:val="9"/>
         </w:numPr>
-        <w:rPr>
-          <w:lang w:val="en-GB"/>
-        </w:rPr>
       </w:pPr>
       <w:r>
         <w:rPr>
@@ -1434,36 +1477,24 @@
       <w:pPr>
         <w:pStyle w:val="Odstavecseseznamem"/>
         <w:ind w:left="360"/>
-        <w:rPr>
-          <w:lang w:val="en-GB"/>
-        </w:rPr>
       </w:pPr>
     </w:p>
     <w:p>
       <w:pPr>
         <w:pStyle w:val="Odstavecseseznamem"/>
         <w:ind w:left="360"/>
-        <w:rPr>
-          <w:lang w:val="en-GB"/>
-        </w:rPr>
       </w:pPr>
     </w:p>
     <w:p>
       <w:pPr>
         <w:pStyle w:val="Odstavecseseznamem"/>
         <w:ind w:left="360"/>
-        <w:rPr>
-          <w:lang w:val="en-GB"/>
-        </w:rPr>
       </w:pPr>
     </w:p>
     <w:p>
       <w:pPr>
         <w:pStyle w:val="Odstavecseseznamem"/>
         <w:ind w:left="360"/>
-        <w:rPr>
-          <w:lang w:val="en-GB"/>
-        </w:rPr>
       </w:pPr>
     </w:p>
     <w:p>
@@ -1473,9 +1504,6 @@
           <w:ilvl w:val="0"/>
           <w:numId w:val="9"/>
         </w:numPr>
-        <w:rPr>
-          <w:lang w:val="en-GB"/>
-        </w:rPr>
       </w:pPr>
       <w:r>
         <w:rPr>
@@ -1521,7 +1549,7 @@
           <w:numId w:val="9"/>
         </w:numPr>
         <w:rPr>
-          <w:lang w:val="en-GB"/>
+          <w:lang w:val="de-DE"/>
         </w:rPr>
       </w:pPr>
       <w:r>
@@ -1684,9 +1712,6 @@
         <w:t xml:space="preserve"> </w:t>
       </w:r>
       <w:r>
-        <w:rPr>
-          <w:lang w:val="en-GB"/>
-        </w:rPr>
         <w:t>table</w:t>
       </w:r>
       <w:r>
@@ -2829,21 +2854,17 @@
         </w:rPr>
         <w:t>RAID 0 (</w:t>
       </w:r>
-      <w:r>
-        <w:rPr>
-          <w:lang w:val="en-GB" w:eastAsia="en-GB"/>
-        </w:rPr>
-        <w:t>S</w:t>
-      </w:r>
-      <w:r>
-        <w:rPr>
-          <w:lang w:val="en-GB" w:eastAsia="en-GB"/>
-        </w:rPr>
-        <w:t>triping</w:t>
-      </w:r>
-      <w:r>
-        <w:rPr>
-          <w:lang w:val="en-GB" w:eastAsia="en-GB"/>
+      <w:proofErr w:type="spellStart"/>
+      <w:r>
+        <w:rPr>
+          <w:lang w:eastAsia="en-GB"/>
+        </w:rPr>
+        <w:t>Striping</w:t>
+      </w:r>
+      <w:proofErr w:type="spellEnd"/>
+      <w:r>
+        <w:rPr>
+          <w:lang w:eastAsia="en-GB"/>
         </w:rPr>
         <w:t xml:space="preserve"> </w:t>
       </w:r>
@@ -2881,15 +2902,17 @@
         <w:lastRenderedPageBreak/>
         <w:t>RAID 1 (</w:t>
       </w:r>
-      <w:r>
-        <w:rPr>
-          <w:lang w:val="en-GB" w:eastAsia="en-GB"/>
+      <w:proofErr w:type="spellStart"/>
+      <w:r>
+        <w:rPr>
+          <w:lang w:eastAsia="en-GB"/>
         </w:rPr>
         <w:t>Mirroring</w:t>
       </w:r>
-      <w:r>
-        <w:rPr>
-          <w:lang w:val="en-GB" w:eastAsia="en-GB"/>
+      <w:proofErr w:type="spellEnd"/>
+      <w:r>
+        <w:rPr>
+          <w:lang w:eastAsia="en-GB"/>
         </w:rPr>
         <w:t xml:space="preserve"> - </w:t>
       </w:r>
@@ -3246,7 +3269,7 @@
       </w:r>
       <w:r>
         <w:rPr>
-          <w:lang w:val="en-GB" w:eastAsia="en-GB"/>
+          <w:lang w:val="de-DE" w:eastAsia="en-GB"/>
         </w:rPr>
         <w:t>Enhanced IDE</w:t>
       </w:r>
@@ -3357,7 +3380,19 @@
         <w:rPr>
           <w:lang w:val="en-GB" w:eastAsia="en-GB"/>
         </w:rPr>
-        <w:t>Advanced Technology Attachment</w:t>
+        <w:t>Advanced</w:t>
+      </w:r>
+      <w:r>
+        <w:rPr>
+          <w:lang w:eastAsia="en-GB"/>
+        </w:rPr>
+        <w:t xml:space="preserve"> Technology </w:t>
+      </w:r>
+      <w:r>
+        <w:rPr>
+          <w:lang w:val="en-GB" w:eastAsia="en-GB"/>
+        </w:rPr>
+        <w:t>Attachment</w:t>
       </w:r>
       <w:r>
         <w:rPr>
@@ -3377,7 +3412,13 @@
         <w:rPr>
           <w:lang w:eastAsia="en-GB"/>
         </w:rPr>
-        <w:t>Paralelní typ připojení pomocí 40pinového konektoru a 40 nebo 80 žilového kabelu. Dnes už je nahrazován sériovým SATA a řadiče pomalu mizí ze základních desek</w:t>
+        <w:t>Paralelní typ připojení pomocí 40pinového konektoru a 40 nebo 80 žilového kabelu. Dnes už je nahrazován sériovým SATA</w:t>
+      </w:r>
+      <w:r>
+        <w:rPr>
+          <w:lang w:eastAsia="en-GB"/>
+        </w:rPr>
+        <w:t xml:space="preserve">. </w:t>
       </w:r>
     </w:p>
     <w:p>
@@ -3397,7 +3438,13 @@
         <w:rPr>
           <w:lang w:val="en-GB" w:eastAsia="en-GB"/>
         </w:rPr>
-        <w:t>Parallel AT</w:t>
+        <w:t>Parallel</w:t>
+      </w:r>
+      <w:r>
+        <w:rPr>
+          <w:lang w:eastAsia="en-GB"/>
+        </w:rPr>
+        <w:t xml:space="preserve"> AT</w:t>
       </w:r>
       <w:r>
         <w:rPr>
@@ -3445,7 +3492,13 @@
         <w:rPr>
           <w:lang w:val="en-GB" w:eastAsia="en-GB"/>
         </w:rPr>
-        <w:t>Serial ATA</w:t>
+        <w:t>Serial</w:t>
+      </w:r>
+      <w:r>
+        <w:rPr>
+          <w:lang w:eastAsia="en-GB"/>
+        </w:rPr>
+        <w:t xml:space="preserve"> ATA</w:t>
       </w:r>
       <w:r>
         <w:rPr>
@@ -3660,6 +3713,50 @@
         </w:rPr>
         <w:t>Sériové připojení, výhoda technologie je použití tenčích kabelů a vyšších rychlostí díky sériovému proudění dat, ty jsou přenášeny v 10bitovém kódování a ne 8bitovém, jak je v počítačovém světě zvykem</w:t>
       </w:r>
+      <w:r>
+        <w:rPr>
+          <w:lang w:eastAsia="en-GB"/>
+        </w:rPr>
+        <w:t>.</w:t>
+      </w:r>
+      <w:r>
+        <w:rPr>
+          <w:lang w:eastAsia="en-GB"/>
+        </w:rPr>
+        <w:t xml:space="preserve"> Je to </w:t>
+      </w:r>
+      <w:r>
+        <w:rPr>
+          <w:lang w:eastAsia="en-GB"/>
+        </w:rPr>
+        <w:t>důvodu,</w:t>
+      </w:r>
+      <w:r>
+        <w:rPr>
+          <w:lang w:eastAsia="en-GB"/>
+        </w:rPr>
+        <w:t xml:space="preserve"> aby každá zpráva byla obalena ještě jedním </w:t>
+      </w:r>
+      <w:r>
+        <w:rPr>
+          <w:lang w:eastAsia="en-GB"/>
+        </w:rPr>
+        <w:t xml:space="preserve">bitem, aby se při obnově </w:t>
+      </w:r>
+      <w:proofErr w:type="spellStart"/>
+      <w:r>
+        <w:rPr>
+          <w:lang w:eastAsia="en-GB"/>
+        </w:rPr>
+        <w:t>clocku</w:t>
+      </w:r>
+      <w:proofErr w:type="spellEnd"/>
+      <w:r>
+        <w:rPr>
+          <w:lang w:eastAsia="en-GB"/>
+        </w:rPr>
+        <w:t xml:space="preserve"> nezatratila informace.</w:t>
+      </w:r>
     </w:p>
     <w:p>
       <w:pPr>
@@ -3804,15 +3901,17 @@
       <w:pPr>
         <w:pStyle w:val="Nadpis2"/>
         <w:rPr>
-          <w:lang w:val="en-GB" w:eastAsia="en-GB"/>
-        </w:rPr>
-      </w:pPr>
-      <w:r>
-        <w:rPr>
-          <w:lang w:val="en-GB" w:eastAsia="en-GB"/>
+          <w:lang w:eastAsia="en-GB"/>
+        </w:rPr>
+      </w:pPr>
+      <w:proofErr w:type="spellStart"/>
+      <w:r>
+        <w:rPr>
+          <w:lang w:eastAsia="en-GB"/>
         </w:rPr>
         <w:t>FireWire</w:t>
       </w:r>
+      <w:proofErr w:type="spellEnd"/>
     </w:p>
     <w:p>
       <w:pPr>
@@ -3929,6 +4028,48 @@
     </w:p>
     <w:p>
       <w:pPr>
+        <w:pStyle w:val="Nadpis2"/>
+        <w:rPr>
+          <w:lang w:val="en-GB" w:eastAsia="en-GB"/>
+        </w:rPr>
+      </w:pPr>
+      <w:r>
+        <w:rPr>
+          <w:lang w:val="en-GB" w:eastAsia="en-GB"/>
+        </w:rPr>
+        <w:t>Thunderbolt</w:t>
+      </w:r>
+    </w:p>
+    <w:p>
+      <w:pPr>
+        <w:rPr>
+          <w:lang w:val="en-GB" w:eastAsia="en-GB"/>
+        </w:rPr>
+      </w:pPr>
+      <w:r>
+        <w:rPr>
+          <w:lang w:eastAsia="en-GB"/>
+        </w:rPr>
+        <w:t xml:space="preserve">Nástupce USB. </w:t>
+      </w:r>
+      <w:r>
+        <w:rPr>
+          <w:lang w:eastAsia="en-GB"/>
+        </w:rPr>
+        <w:t xml:space="preserve">Rychlost až </w:t>
+      </w:r>
+      <w:r>
+        <w:t>40</w:t>
+      </w:r>
+      <w:r>
+        <w:t> Gbit/s</w:t>
+      </w:r>
+      <w:r>
+        <w:t>.</w:t>
+      </w:r>
+    </w:p>
+    <w:p>
+      <w:pPr>
         <w:pStyle w:val="Nadpis1"/>
         <w:rPr>
           <w:sz w:val="22"/>
@@ -3959,7 +4100,12 @@
         <w:t>Je to zařízení, které kombinuje rychlost SSD (Maturitní otázka 13) a kapacitu HDD (Pevného disku). Účelem tohoto disku je mít uložená data na HDD a data, která často používáme na SSD části.</w:t>
       </w:r>
       <w:r>
-        <w:t xml:space="preserve"> SSHD disk tak dokáže automaticky rozpoznat, co děláte nejčastěji, se kterými daty nejčastěji pracujete a pro tato data používat rychlou SSD část</w:t>
+        <w:t xml:space="preserve"> SSHD disk tak dokáže automaticky rozpoznat, co děláte nejčas</w:t>
+      </w:r>
+      <w:bookmarkStart w:id="0" w:name="_GoBack"/>
+      <w:bookmarkEnd w:id="0"/>
+      <w:r>
+        <w:t>těji, se kterými daty nejčastěji pracujete a pro tato data používat rychlou SSD část</w:t>
       </w:r>
       <w:r>
         <w:t xml:space="preserve">. Disky nabízí kapacitu až 2TB </w:t>
@@ -3969,6 +4115,61 @@
       </w:r>
       <w:r>
         <w:t>. Samozřejmě je stejně náchylný na zničení jako normální HDD.</w:t>
+      </w:r>
+      <w:r>
+        <w:t xml:space="preserve"> K</w:t>
+      </w:r>
+      <w:r>
+        <w:t>rom</w:t>
+      </w:r>
+      <w:r>
+        <w:t xml:space="preserve">ě </w:t>
+      </w:r>
+      <w:r>
+        <w:t xml:space="preserve">standartní </w:t>
+      </w:r>
+      <w:proofErr w:type="spellStart"/>
+      <w:proofErr w:type="gramStart"/>
+      <w:r>
+        <w:t>cache</w:t>
+      </w:r>
+      <w:proofErr w:type="spellEnd"/>
+      <w:proofErr w:type="gramEnd"/>
+      <w:r>
+        <w:t xml:space="preserve"> kterou mají pevné disky má ješt</w:t>
+      </w:r>
+      <w:r>
+        <w:t>ě</w:t>
+      </w:r>
+      <w:r>
+        <w:t xml:space="preserve"> velkou, </w:t>
+      </w:r>
+      <w:r>
+        <w:t>většinou</w:t>
+      </w:r>
+      <w:r>
+        <w:t xml:space="preserve"> SLC</w:t>
+      </w:r>
+      <w:r>
+        <w:t xml:space="preserve"> </w:t>
+      </w:r>
+      <w:r>
+        <w:rPr>
+          <w:lang w:val="en-GB"/>
+        </w:rPr>
+        <w:t>cache</w:t>
+      </w:r>
+      <w:r>
+        <w:t>,</w:t>
+      </w:r>
+      <w:r>
+        <w:t xml:space="preserve"> což je </w:t>
+      </w:r>
+      <w:r>
+        <w:t xml:space="preserve">paměť pro </w:t>
+      </w:r>
+      <w:r>
+        <w:t xml:space="preserve">dočasné uložení dat na NAND paměť v SSD aby data mohli mít větší rychlost. </w:t>
       </w:r>
       <w:r>
         <w:br/>
@@ -4753,6 +4954,7 @@
         <w:docPartUnique/>
       </w:docPartObj>
     </w:sdtPr>
+    <w:sdtEndPr/>
     <w:sdtContent>
       <w:p>
         <w:pPr>
@@ -7861,7 +8063,7 @@
       </w:pPr>
     </w:pPrDefault>
   </w:docDefaults>
-  <w:latentStyles w:defLockedState="0" w:defUIPriority="99" w:defSemiHidden="0" w:defUnhideWhenUsed="0" w:defQFormat="0" w:count="375">
+  <w:latentStyles w:defLockedState="0" w:defUIPriority="99" w:defSemiHidden="0" w:defUnhideWhenUsed="0" w:defQFormat="0" w:count="376">
     <w:lsdException w:name="Normal" w:uiPriority="0" w:qFormat="1"/>
     <w:lsdException w:name="heading 1" w:uiPriority="9" w:qFormat="1"/>
     <w:lsdException w:name="heading 2" w:semiHidden="1" w:uiPriority="9" w:unhideWhenUsed="1" w:qFormat="1"/>
@@ -7967,7 +8169,6 @@
     <w:lsdException w:name="HTML Sample" w:semiHidden="1" w:unhideWhenUsed="1"/>
     <w:lsdException w:name="HTML Typewriter" w:semiHidden="1" w:unhideWhenUsed="1"/>
     <w:lsdException w:name="HTML Variable" w:semiHidden="1" w:unhideWhenUsed="1"/>
-    <w:lsdException w:name="Normal Table" w:semiHidden="1" w:unhideWhenUsed="1"/>
     <w:lsdException w:name="annotation subject" w:semiHidden="1" w:unhideWhenUsed="1"/>
     <w:lsdException w:name="No List" w:semiHidden="1" w:unhideWhenUsed="1"/>
     <w:lsdException w:name="Outline List 1" w:semiHidden="1" w:unhideWhenUsed="1"/>
@@ -8014,10 +8215,8 @@
     <w:lsdException w:name="Table Subtle 2" w:semiHidden="1" w:unhideWhenUsed="1"/>
     <w:lsdException w:name="Table Web 1" w:semiHidden="1" w:unhideWhenUsed="1"/>
     <w:lsdException w:name="Table Web 2" w:semiHidden="1" w:unhideWhenUsed="1"/>
-    <w:lsdException w:name="Table Web 3" w:semiHidden="1" w:unhideWhenUsed="1"/>
     <w:lsdException w:name="Balloon Text" w:semiHidden="1" w:unhideWhenUsed="1"/>
     <w:lsdException w:name="Table Grid" w:uiPriority="39"/>
-    <w:lsdException w:name="Table Theme" w:semiHidden="1" w:unhideWhenUsed="1"/>
     <w:lsdException w:name="Placeholder Text" w:semiHidden="1"/>
     <w:lsdException w:name="No Spacing" w:uiPriority="1" w:qFormat="1"/>
     <w:lsdException w:name="Light Shading" w:uiPriority="60"/>
@@ -8237,6 +8436,7 @@
     <w:lsdException w:name="Smart Hyperlink" w:semiHidden="1" w:unhideWhenUsed="1"/>
     <w:lsdException w:name="Hashtag" w:semiHidden="1" w:unhideWhenUsed="1"/>
     <w:lsdException w:name="Unresolved Mention" w:semiHidden="1" w:unhideWhenUsed="1"/>
+    <w:lsdException w:name="Smart Link" w:semiHidden="1" w:unhideWhenUsed="1"/>
   </w:latentStyles>
   <w:style w:type="paragraph" w:default="1" w:styleId="Normln">
     <w:name w:val="Normal"/>
@@ -8597,6 +8797,16 @@
       <w:lang w:val="cs-CZ"/>
     </w:rPr>
   </w:style>
+  <w:style w:type="character" w:customStyle="1" w:styleId="tlid-translation">
+    <w:name w:val="tlid-translation"/>
+    <w:basedOn w:val="Standardnpsmoodstavce"/>
+    <w:rsid w:val="00994676"/>
+  </w:style>
+  <w:style w:type="character" w:customStyle="1" w:styleId="ilfuvd">
+    <w:name w:val="ilfuvd"/>
+    <w:basedOn w:val="Standardnpsmoodstavce"/>
+    <w:rsid w:val="00E461B2"/>
+  </w:style>
 </w:styles>
 </file>
 

--- a/10 Pevný disk/10. otázka.docx
+++ b/10 Pevný disk/10. otázka.docx
@@ -73,7 +73,12 @@
     </w:p>
     <w:p>
       <w:r>
-        <w:t>Je to elektromagnetické zařízení pro záznam a čtení dat, které dokáže trvale uchovat velké množství dat. Jsou spolehlivé a svou rychlostí dostačující, ale je pomalejší než SSD či operační paměť a registry. I po odpojení disku si data uchová. Umožňuje přímý přístup k datům. Velkou nevýhodou je, že je tvořen z pohyblivých částí, takže má vyšší spotřebu energie, hmotnost a při neopatrné manipulaci se může snadno poškodit. Celý jeho vnitřek je ve vakuu, aby se tam nedostali nečistoty, vlhkost a prach.</w:t>
+        <w:t xml:space="preserve">Je to elektromagnetické zařízení pro záznam a čtení dat, které dokáže trvale uchovat velké množství dat. Jsou spolehlivé a svou rychlostí dostačující, ale je pomalejší než SSD či operační paměť a registry. I po odpojení disku si data uchová. Umožňuje přímý přístup k datům. Velkou nevýhodou je, že je tvořen z pohyblivých částí, takže má vyšší spotřebu energie, hmotnost a při neopatrné manipulaci se může snadno poškodit. Celý jeho vnitřek je ve vakuu, aby se tam nedostali </w:t>
+      </w:r>
+      <w:bookmarkStart w:id="0" w:name="_GoBack"/>
+      <w:bookmarkEnd w:id="0"/>
+      <w:r>
+        <w:t>nečistoty, vlhkost a prach.</w:t>
       </w:r>
     </w:p>
     <w:p>
@@ -1130,10 +1135,51 @@
         <w:t>AAM (</w:t>
       </w:r>
       <w:r>
+        <w:t>Automatic Acoustic Management</w:t>
+      </w:r>
+      <w:r>
+        <w:t>)</w:t>
+      </w:r>
+    </w:p>
+    <w:p>
+      <w:r>
+        <w:t>Umožňuje snížit hlučnost pohybu hlaviček při prohledávání disku na úkor přenosové rychlosti a přístupové doby.</w:t>
+      </w:r>
+    </w:p>
+    <w:p>
+      <w:pPr>
+        <w:pStyle w:val="Nadpis3"/>
+      </w:pPr>
+      <w:r>
+        <w:t>PIO (</w:t>
+      </w:r>
+      <w:r>
         <w:rPr>
           <w:lang w:val="en-GB"/>
         </w:rPr>
-        <w:t>Automatic Acoustic Management</w:t>
+        <w:t>Programmed Input/output</w:t>
+      </w:r>
+      <w:r>
+        <w:t>) – viz Maturitní otázka 8</w:t>
+      </w:r>
+    </w:p>
+    <w:p>
+      <w:r>
+        <w:t>Přenos dat mezi pevným diskem a operační pamětí řídí procesor počítače, při složitějších úlohách s daty dochází k vysokému zatížení CPU.</w:t>
+      </w:r>
+    </w:p>
+    <w:p>
+      <w:pPr>
+        <w:pStyle w:val="Nadpis3"/>
+      </w:pPr>
+      <w:r>
+        <w:t>DMA (</w:t>
+      </w:r>
+      <w:r>
+        <w:rPr>
+          <w:lang w:val="en-GB"/>
+        </w:rPr>
+        <w:t>Direct Memory Access</w:t>
       </w:r>
       <w:r>
         <w:t>)</w:t>
@@ -1141,7 +1187,7 @@
     </w:p>
     <w:p>
       <w:r>
-        <w:t>Umožňuje snížit hlučnost pohybu hlaviček při prohledávání disku na úkor přenosové rychlosti a přístupové doby.</w:t>
+        <w:t>Metoda přístupu pevných disků a optických mechanik do operační paměti bez asistence procesoru. Bez DMA je přístup náročný na procesorový čas, protože by musel používat PIO.</w:t>
       </w:r>
     </w:p>
     <w:p>
@@ -1149,21 +1195,40 @@
         <w:pStyle w:val="Nadpis3"/>
       </w:pPr>
       <w:r>
-        <w:t>PIO (</w:t>
+        <w:t>UDMA (Ultra DMA)</w:t>
+      </w:r>
+    </w:p>
+    <w:p>
+      <w:r>
+        <w:t>DMA režim pro rychlejší pevné disky a další mechaniky</w:t>
+      </w:r>
+    </w:p>
+    <w:p>
+      <w:pPr>
+        <w:pStyle w:val="Nadpis3"/>
+      </w:pPr>
+      <w:r>
+        <w:t>MTBF (</w:t>
       </w:r>
       <w:r>
         <w:rPr>
           <w:lang w:val="en-GB"/>
         </w:rPr>
-        <w:t>Programmed Input/output</w:t>
-      </w:r>
-      <w:r>
-        <w:t>) – viz Maturitní otázka 8</w:t>
-      </w:r>
-    </w:p>
-    <w:p>
-      <w:r>
-        <w:t>Přenos dat mezi pevným diskem a operační pamětí řídí procesor počítače, při složitějších úlohách s daty dochází k vysokému zatížení CPU.</w:t>
+        <w:t>Mean Time Between Failures</w:t>
+      </w:r>
+      <w:r>
+        <w:t>)</w:t>
+      </w:r>
+    </w:p>
+    <w:p>
+      <w:r>
+        <w:t xml:space="preserve"> </w:t>
+      </w:r>
+      <w:r>
+        <w:t xml:space="preserve">Statistika, která slouží k ohodnocení spolehlivosti výrobku, nebo výrobního zařízení. </w:t>
+      </w:r>
+      <w:r>
+        <w:t xml:space="preserve"> </w:t>
       </w:r>
     </w:p>
     <w:p>
@@ -1171,13 +1236,13 @@
         <w:pStyle w:val="Nadpis3"/>
       </w:pPr>
       <w:r>
-        <w:t>DMA (</w:t>
+        <w:t>S.M.A.R.T. (</w:t>
       </w:r>
       <w:r>
         <w:rPr>
           <w:lang w:val="en-GB"/>
         </w:rPr>
-        <w:t>Direct Memory Access</w:t>
+        <w:t>Self-Monitoring, Analysis, and Reporting Technology</w:t>
       </w:r>
       <w:r>
         <w:t>)</w:t>
@@ -1185,7 +1250,7 @@
     </w:p>
     <w:p>
       <w:r>
-        <w:t>Metoda přístupu pevných disků a optických mechanik do operační paměti bez asistence procesoru. Bez DMA je přístup náročný na procesorový čas, protože by musel používat PIO.</w:t>
+        <w:t xml:space="preserve">Monitorovací systém pevných disků, který sám zjišťuje, vyhodnocuje a posílá zprávy o stavu disku, chybných zápisech a měření teplot. Zvyšuje spolehlivost disku. Určuje se </w:t>
       </w:r>
     </w:p>
     <w:p>
@@ -1193,75 +1258,9 @@
         <w:pStyle w:val="Nadpis3"/>
       </w:pPr>
       <w:r>
-        <w:t>UDMA (Ultra DMA)</w:t>
-      </w:r>
-    </w:p>
-    <w:p>
-      <w:r>
-        <w:t>DMA režim pro rychlejší pevné disky a další mechaniky</w:t>
-      </w:r>
-    </w:p>
-    <w:p>
-      <w:pPr>
-        <w:pStyle w:val="Nadpis3"/>
-      </w:pPr>
-      <w:r>
-        <w:t>MTBF (</w:t>
-      </w:r>
-      <w:r>
-        <w:rPr>
-          <w:lang w:val="en-GB"/>
-        </w:rPr>
-        <w:t>Mean Time Between Failures</w:t>
-      </w:r>
-      <w:r>
-        <w:t>)</w:t>
-      </w:r>
-    </w:p>
-    <w:p>
-      <w:r>
-        <w:t xml:space="preserve"> </w:t>
-      </w:r>
-      <w:r>
-        <w:t xml:space="preserve">Statistika, která slouží k ohodnocení spolehlivosti výrobku, nebo výrobního zařízení. </w:t>
-      </w:r>
-      <w:r>
-        <w:t xml:space="preserve"> </w:t>
-      </w:r>
-    </w:p>
-    <w:p>
-      <w:pPr>
-        <w:pStyle w:val="Nadpis3"/>
-      </w:pPr>
-      <w:r>
-        <w:t>S.M.A.R.T. (</w:t>
-      </w:r>
-      <w:r>
-        <w:rPr>
-          <w:lang w:val="en-GB"/>
-        </w:rPr>
-        <w:t>Self-Monitoring, Analysis, and Reporting Technology</w:t>
-      </w:r>
-      <w:r>
-        <w:t>)</w:t>
-      </w:r>
-    </w:p>
-    <w:p>
-      <w:r>
-        <w:t xml:space="preserve">Monitorovací systém pevných disků, který sám zjišťuje, vyhodnocuje a posílá zprávy o stavu disku, chybných zápisech a měření teplot. Zvyšuje spolehlivost disku. Určuje se </w:t>
-      </w:r>
-    </w:p>
-    <w:p>
-      <w:pPr>
-        <w:pStyle w:val="Nadpis3"/>
-      </w:pPr>
-      <w:r>
         <w:t xml:space="preserve">Hot </w:t>
       </w:r>
       <w:r>
-        <w:rPr>
-          <w:lang w:val="en-GB"/>
-        </w:rPr>
         <w:t>Plug</w:t>
       </w:r>
       <w:r>
@@ -1703,9 +1702,6 @@
         <w:t xml:space="preserve">Obsahuje systémový zavaděč (načítá systém) a </w:t>
       </w:r>
       <w:r>
-        <w:rPr>
-          <w:lang w:val="en-GB"/>
-        </w:rPr>
         <w:t>partition</w:t>
       </w:r>
       <w:r>
@@ -3378,7 +3374,7 @@
       </w:r>
       <w:r>
         <w:rPr>
-          <w:lang w:val="en-GB" w:eastAsia="en-GB"/>
+          <w:lang w:eastAsia="en-GB"/>
         </w:rPr>
         <w:t>Advanced</w:t>
       </w:r>
@@ -3390,7 +3386,7 @@
       </w:r>
       <w:r>
         <w:rPr>
-          <w:lang w:val="en-GB" w:eastAsia="en-GB"/>
+          <w:lang w:eastAsia="en-GB"/>
         </w:rPr>
         <w:t>Attachment</w:t>
       </w:r>
@@ -3436,7 +3432,7 @@
       </w:r>
       <w:r>
         <w:rPr>
-          <w:lang w:val="en-GB" w:eastAsia="en-GB"/>
+          <w:lang w:eastAsia="en-GB"/>
         </w:rPr>
         <w:t>Parallel</w:t>
       </w:r>
@@ -3490,7 +3486,7 @@
       </w:r>
       <w:r>
         <w:rPr>
-          <w:lang w:val="en-GB" w:eastAsia="en-GB"/>
+          <w:lang w:eastAsia="en-GB"/>
         </w:rPr>
         <w:t>Serial</w:t>
       </w:r>
@@ -4062,10 +4058,7 @@
         <w:t>40</w:t>
       </w:r>
       <w:r>
-        <w:t> Gbit/s</w:t>
-      </w:r>
-      <w:r>
-        <w:t>.</w:t>
+        <w:t> Gbit/s.</w:t>
       </w:r>
     </w:p>
     <w:p>
@@ -4100,12 +4093,7 @@
         <w:t>Je to zařízení, které kombinuje rychlost SSD (Maturitní otázka 13) a kapacitu HDD (Pevného disku). Účelem tohoto disku je mít uložená data na HDD a data, která často používáme na SSD části.</w:t>
       </w:r>
       <w:r>
-        <w:t xml:space="preserve"> SSHD disk tak dokáže automaticky rozpoznat, co děláte nejčas</w:t>
-      </w:r>
-      <w:bookmarkStart w:id="0" w:name="_GoBack"/>
-      <w:bookmarkEnd w:id="0"/>
-      <w:r>
-        <w:t>těji, se kterými daty nejčastěji pracujete a pro tato data používat rychlou SSD část</w:t>
+        <w:t xml:space="preserve"> SSHD disk tak dokáže automaticky rozpoznat, co děláte nejčastěji, se kterými daty nejčastěji pracujete a pro tato data používat rychlou SSD část</w:t>
       </w:r>
       <w:r>
         <w:t xml:space="preserve">. Disky nabízí kapacitu až 2TB </w:t>
@@ -4142,21 +4130,12 @@
         <w:t>ě</w:t>
       </w:r>
       <w:r>
-        <w:t xml:space="preserve"> velkou, </w:t>
-      </w:r>
-      <w:r>
-        <w:t>většinou</w:t>
-      </w:r>
-      <w:r>
-        <w:t xml:space="preserve"> SLC</w:t>
+        <w:t xml:space="preserve"> velkou, většinou SLC</w:t>
       </w:r>
       <w:r>
         <w:t xml:space="preserve"> </w:t>
       </w:r>
       <w:r>
-        <w:rPr>
-          <w:lang w:val="en-GB"/>
-        </w:rPr>
         <w:t>cache</w:t>
       </w:r>
       <w:r>
@@ -5024,28 +5003,50 @@
       <w:rPr>
         <w:lang w:val="en-GB"/>
       </w:rPr>
-      <w:t>Hard</w:t>
-    </w:r>
-    <w:r>
-      <w:rPr>
-        <w:lang w:val="en-GB"/>
-      </w:rPr>
-      <w:t>w</w:t>
-    </w:r>
-    <w:r>
-      <w:rPr>
-        <w:lang w:val="en-GB"/>
-      </w:rPr>
-      <w:t>are</w:t>
+      <w:t>Hardware</w:t>
     </w:r>
     <w:r>
       <w:tab/>
-      <w:t>v1 – R</w:t>
+      <w:t>v2 – RFO</w:t>
     </w:r>
     <w:r>
       <w:tab/>
-      <w:t>05/03/19</w:t>
     </w:r>
+    <w:r>
+      <w:rPr>
+        <w:lang w:val="en-GB"/>
+      </w:rPr>
+      <w:t>0</w:t>
+    </w:r>
+    <w:r>
+      <w:rPr>
+        <w:lang w:val="en-GB"/>
+      </w:rPr>
+      <w:t>7</w:t>
+    </w:r>
+    <w:r>
+      <w:rPr>
+        <w:lang w:val="en-GB"/>
+      </w:rPr>
+      <w:t>/0</w:t>
+    </w:r>
+    <w:r>
+      <w:rPr>
+        <w:lang w:val="en-GB"/>
+      </w:rPr>
+      <w:t>5</w:t>
+    </w:r>
+    <w:r>
+      <w:rPr>
+        <w:lang w:val="en-GB"/>
+      </w:rPr>
+      <w:t>/19</w:t>
+    </w:r>
+  </w:p>
+  <w:p>
+    <w:pPr>
+      <w:pStyle w:val="Zhlav"/>
+    </w:pPr>
   </w:p>
 </w:hdr>
 </file>
@@ -8169,6 +8170,7 @@
     <w:lsdException w:name="HTML Sample" w:semiHidden="1" w:unhideWhenUsed="1"/>
     <w:lsdException w:name="HTML Typewriter" w:semiHidden="1" w:unhideWhenUsed="1"/>
     <w:lsdException w:name="HTML Variable" w:semiHidden="1" w:unhideWhenUsed="1"/>
+    <w:lsdException w:name="Normal Table" w:semiHidden="1" w:unhideWhenUsed="1"/>
     <w:lsdException w:name="annotation subject" w:semiHidden="1" w:unhideWhenUsed="1"/>
     <w:lsdException w:name="No List" w:semiHidden="1" w:unhideWhenUsed="1"/>
     <w:lsdException w:name="Outline List 1" w:semiHidden="1" w:unhideWhenUsed="1"/>
@@ -8215,8 +8217,10 @@
     <w:lsdException w:name="Table Subtle 2" w:semiHidden="1" w:unhideWhenUsed="1"/>
     <w:lsdException w:name="Table Web 1" w:semiHidden="1" w:unhideWhenUsed="1"/>
     <w:lsdException w:name="Table Web 2" w:semiHidden="1" w:unhideWhenUsed="1"/>
+    <w:lsdException w:name="Table Web 3" w:semiHidden="1" w:unhideWhenUsed="1"/>
     <w:lsdException w:name="Balloon Text" w:semiHidden="1" w:unhideWhenUsed="1"/>
     <w:lsdException w:name="Table Grid" w:uiPriority="39"/>
+    <w:lsdException w:name="Table Theme" w:semiHidden="1" w:unhideWhenUsed="1"/>
     <w:lsdException w:name="Placeholder Text" w:semiHidden="1"/>
     <w:lsdException w:name="No Spacing" w:uiPriority="1" w:qFormat="1"/>
     <w:lsdException w:name="Light Shading" w:uiPriority="60"/>
